--- a/SSU dokumenti/SSU dokument za funkcionalnost uredjivanje Trending odeljka.docx
+++ b/SSU dokumenti/SSU dokument za funkcionalnost uredjivanje Trending odeljka.docx
@@ -1,6 +1,6 @@
 
 <file path=word/document.xml><?xml version="1.0" encoding="utf-8"?>
-<w:document xmlns:wpc="http://schemas.microsoft.com/office/word/2010/wordprocessingCanvas" xmlns:mc="http://schemas.openxmlformats.org/markup-compatibility/2006" xmlns:o="urn:schemas-microsoft-com:office:office" xmlns:r="http://schemas.openxmlformats.org/officeDocument/2006/relationships" xmlns:m="http://schemas.openxmlformats.org/officeDocument/2006/math" xmlns:v="urn:schemas-microsoft-com:vml" xmlns:wp14="http://schemas.microsoft.com/office/word/2010/wordprocessingDrawing" xmlns:wp="http://schemas.openxmlformats.org/drawingml/2006/wordprocessingDrawing" xmlns:w10="urn:schemas-microsoft-com:office:word" xmlns:w="http://schemas.openxmlformats.org/wordprocessingml/2006/main" xmlns:w14="http://schemas.microsoft.com/office/word/2010/wordml" xmlns:w15="http://schemas.microsoft.com/office/word/2012/wordml" xmlns:wpg="http://schemas.microsoft.com/office/word/2010/wordprocessingGroup" xmlns:wpi="http://schemas.microsoft.com/office/word/2010/wordprocessingInk" xmlns:wne="http://schemas.microsoft.com/office/word/2006/wordml" xmlns:wps="http://schemas.microsoft.com/office/word/2010/wordprocessingShape" mc:Ignorable="w14 w15 wp14">
+<w:document xmlns:wpc="http://schemas.microsoft.com/office/word/2010/wordprocessingCanvas" xmlns:cx="http://schemas.microsoft.com/office/drawing/2014/chartex" xmlns:cx1="http://schemas.microsoft.com/office/drawing/2015/9/8/chartex" xmlns:cx2="http://schemas.microsoft.com/office/drawing/2015/10/21/chartex" xmlns:cx3="http://schemas.microsoft.com/office/drawing/2016/5/9/chartex" xmlns:cx4="http://schemas.microsoft.com/office/drawing/2016/5/10/chartex" xmlns:cx5="http://schemas.microsoft.com/office/drawing/2016/5/11/chartex" xmlns:cx6="http://schemas.microsoft.com/office/drawing/2016/5/12/chartex" xmlns:cx7="http://schemas.microsoft.com/office/drawing/2016/5/13/chartex" xmlns:cx8="http://schemas.microsoft.com/office/drawing/2016/5/14/chartex" xmlns:mc="http://schemas.openxmlformats.org/markup-compatibility/2006" xmlns:aink="http://schemas.microsoft.com/office/drawing/2016/ink" xmlns:am3d="http://schemas.microsoft.com/office/drawing/2017/model3d" xmlns:o="urn:schemas-microsoft-com:office:office" xmlns:oel="http://schemas.microsoft.com/office/2019/extlst" xmlns:r="http://schemas.openxmlformats.org/officeDocument/2006/relationships" xmlns:m="http://schemas.openxmlformats.org/officeDocument/2006/math" xmlns:v="urn:schemas-microsoft-com:vml" xmlns:wp14="http://schemas.microsoft.com/office/word/2010/wordprocessingDrawing" xmlns:wp="http://schemas.openxmlformats.org/drawingml/2006/wordprocessingDrawing" xmlns:w10="urn:schemas-microsoft-com:office:word" xmlns:w="http://schemas.openxmlformats.org/wordprocessingml/2006/main" xmlns:w14="http://schemas.microsoft.com/office/word/2010/wordml" xmlns:w15="http://schemas.microsoft.com/office/word/2012/wordml" xmlns:w16cex="http://schemas.microsoft.com/office/word/2018/wordml/cex" xmlns:w16cid="http://schemas.microsoft.com/office/word/2016/wordml/cid" xmlns:w16="http://schemas.microsoft.com/office/word/2018/wordml" xmlns:w16du="http://schemas.microsoft.com/office/word/2023/wordml/word16du" xmlns:w16sdtdh="http://schemas.microsoft.com/office/word/2020/wordml/sdtdatahash" xmlns:w16sdtfl="http://schemas.microsoft.com/office/word/2024/wordml/sdtformatlock" xmlns:w16se="http://schemas.microsoft.com/office/word/2015/wordml/symex" xmlns:wpg="http://schemas.microsoft.com/office/word/2010/wordprocessingGroup" xmlns:wpi="http://schemas.microsoft.com/office/word/2010/wordprocessingInk" xmlns:wne="http://schemas.microsoft.com/office/word/2006/wordml" xmlns:wps="http://schemas.microsoft.com/office/word/2010/wordprocessingShape" mc:Ignorable="w14 w15 w16se w16cid w16 w16cex w16sdtdh w16sdtfl w16du wp14">
   <w:body>
     <w:p>
       <w:pPr>
@@ -143,7 +143,17 @@
           <w:sz w:val="44"/>
           <w:szCs w:val="44"/>
         </w:rPr>
-        <w:t>Uređivanje „Trending“ odeljka</w:t>
+        <w:t>u</w:t>
+      </w:r>
+      <w:r>
+        <w:rPr>
+          <w:rFonts w:ascii="Times New Roman" w:hAnsi="Times New Roman" w:cs="Times New Roman"/>
+          <w:b/>
+          <w:bCs/>
+          <w:sz w:val="44"/>
+          <w:szCs w:val="44"/>
+        </w:rPr>
+        <w:t>ređivanje „Trending“ odeljka</w:t>
       </w:r>
     </w:p>
     <w:p>
@@ -877,7 +887,7 @@
             </w:rPr>
             <w:fldChar w:fldCharType="separate"/>
           </w:r>
-          <w:hyperlink w:anchor="_Toc205842769" w:history="1">
+          <w:hyperlink w:anchor="_Toc205921832" w:history="1">
             <w:r>
               <w:rPr>
                 <w:rStyle w:val="Hyperlink"/>
@@ -921,7 +931,7 @@
                 <w:noProof/>
                 <w:webHidden/>
               </w:rPr>
-              <w:instrText xml:space="preserve"> PAGEREF _Toc205842769 \h </w:instrText>
+              <w:instrText xml:space="preserve"> PAGEREF _Toc205921832 \h </w:instrText>
             </w:r>
             <w:r>
               <w:rPr>
@@ -941,7 +951,7 @@
                 <w:noProof/>
                 <w:webHidden/>
               </w:rPr>
-              <w:t>3</w:t>
+              <w:t>2</w:t>
             </w:r>
             <w:r>
               <w:rPr>
@@ -965,7 +975,7 @@
               <w:lang w:val="en-US"/>
             </w:rPr>
           </w:pPr>
-          <w:hyperlink w:anchor="_Toc205842770" w:history="1">
+          <w:hyperlink w:anchor="_Toc205921833" w:history="1">
             <w:r>
               <w:rPr>
                 <w:rStyle w:val="Hyperlink"/>
@@ -1009,7 +1019,7 @@
                 <w:noProof/>
                 <w:webHidden/>
               </w:rPr>
-              <w:instrText xml:space="preserve"> PAGEREF _Toc205842770 \h </w:instrText>
+              <w:instrText xml:space="preserve"> PAGEREF _Toc205921833 \h </w:instrText>
             </w:r>
             <w:r>
               <w:rPr>
@@ -1053,7 +1063,7 @@
               <w:lang w:val="en-US"/>
             </w:rPr>
           </w:pPr>
-          <w:hyperlink w:anchor="_Toc205842771" w:history="1">
+          <w:hyperlink w:anchor="_Toc205921834" w:history="1">
             <w:r>
               <w:rPr>
                 <w:rStyle w:val="Hyperlink"/>
@@ -1097,7 +1107,7 @@
                 <w:noProof/>
                 <w:webHidden/>
               </w:rPr>
-              <w:instrText xml:space="preserve"> PAGEREF _Toc205842771 \h </w:instrText>
+              <w:instrText xml:space="preserve"> PAGEREF _Toc205921834 \h </w:instrText>
             </w:r>
             <w:r>
               <w:rPr>
@@ -1141,7 +1151,7 @@
               <w:lang w:val="en-US"/>
             </w:rPr>
           </w:pPr>
-          <w:hyperlink w:anchor="_Toc205842772" w:history="1">
+          <w:hyperlink w:anchor="_Toc205921835" w:history="1">
             <w:r>
               <w:rPr>
                 <w:rStyle w:val="Hyperlink"/>
@@ -1185,7 +1195,7 @@
                 <w:noProof/>
                 <w:webHidden/>
               </w:rPr>
-              <w:instrText xml:space="preserve"> PAGEREF _Toc205842772 \h </w:instrText>
+              <w:instrText xml:space="preserve"> PAGEREF _Toc205921835 \h </w:instrText>
             </w:r>
             <w:r>
               <w:rPr>
@@ -1229,7 +1239,7 @@
               <w:lang w:val="en-US"/>
             </w:rPr>
           </w:pPr>
-          <w:hyperlink w:anchor="_Toc205842773" w:history="1">
+          <w:hyperlink w:anchor="_Toc205921836" w:history="1">
             <w:r>
               <w:rPr>
                 <w:rStyle w:val="Hyperlink"/>
@@ -1273,7 +1283,7 @@
                 <w:noProof/>
                 <w:webHidden/>
               </w:rPr>
-              <w:instrText xml:space="preserve"> PAGEREF _Toc205842773 \h </w:instrText>
+              <w:instrText xml:space="preserve"> PAGEREF _Toc205921836 \h </w:instrText>
             </w:r>
             <w:r>
               <w:rPr>
@@ -1317,7 +1327,7 @@
               <w:lang w:val="en-US"/>
             </w:rPr>
           </w:pPr>
-          <w:hyperlink w:anchor="_Toc205842774" w:history="1">
+          <w:hyperlink w:anchor="_Toc205921837" w:history="1">
             <w:r>
               <w:rPr>
                 <w:rStyle w:val="Hyperlink"/>
@@ -1361,7 +1371,7 @@
                 <w:noProof/>
                 <w:webHidden/>
               </w:rPr>
-              <w:instrText xml:space="preserve"> PAGEREF _Toc205842774 \h </w:instrText>
+              <w:instrText xml:space="preserve"> PAGEREF _Toc205921837 \h </w:instrText>
             </w:r>
             <w:r>
               <w:rPr>
@@ -1405,7 +1415,7 @@
               <w:lang w:val="en-US"/>
             </w:rPr>
           </w:pPr>
-          <w:hyperlink w:anchor="_Toc205842775" w:history="1">
+          <w:hyperlink w:anchor="_Toc205921838" w:history="1">
             <w:r>
               <w:rPr>
                 <w:rStyle w:val="Hyperlink"/>
@@ -1449,7 +1459,7 @@
                 <w:noProof/>
                 <w:webHidden/>
               </w:rPr>
-              <w:instrText xml:space="preserve"> PAGEREF _Toc205842775 \h </w:instrText>
+              <w:instrText xml:space="preserve"> PAGEREF _Toc205921838 \h </w:instrText>
             </w:r>
             <w:r>
               <w:rPr>
@@ -1493,7 +1503,7 @@
               <w:lang w:val="en-US"/>
             </w:rPr>
           </w:pPr>
-          <w:hyperlink w:anchor="_Toc205842776" w:history="1">
+          <w:hyperlink w:anchor="_Toc205921839" w:history="1">
             <w:r>
               <w:rPr>
                 <w:rStyle w:val="Hyperlink"/>
@@ -1516,7 +1526,7 @@
                 <w:rFonts w:ascii="Times New Roman" w:hAnsi="Times New Roman" w:cs="Times New Roman"/>
                 <w:noProof/>
               </w:rPr>
-              <w:t>Tok događaja – Prvi Login</w:t>
+              <w:t>Tok događaja – sekcija „Edit trending“</w:t>
             </w:r>
             <w:r>
               <w:rPr>
@@ -1537,95 +1547,7 @@
                 <w:noProof/>
                 <w:webHidden/>
               </w:rPr>
-              <w:instrText xml:space="preserve"> PAGEREF _Toc205842776 \h </w:instrText>
-            </w:r>
-            <w:r>
-              <w:rPr>
-                <w:noProof/>
-                <w:webHidden/>
-              </w:rPr>
-            </w:r>
-            <w:r>
-              <w:rPr>
-                <w:noProof/>
-                <w:webHidden/>
-              </w:rPr>
-              <w:fldChar w:fldCharType="separate"/>
-            </w:r>
-            <w:r>
-              <w:rPr>
-                <w:noProof/>
-                <w:webHidden/>
-              </w:rPr>
-              <w:t>4</w:t>
-            </w:r>
-            <w:r>
-              <w:rPr>
-                <w:noProof/>
-                <w:webHidden/>
-              </w:rPr>
-              <w:fldChar w:fldCharType="end"/>
-            </w:r>
-          </w:hyperlink>
-        </w:p>
-        <w:p>
-          <w:pPr>
-            <w:pStyle w:val="TOC3"/>
-            <w:tabs>
-              <w:tab w:val="left" w:pos="1440"/>
-              <w:tab w:val="right" w:leader="dot" w:pos="9350"/>
-            </w:tabs>
-            <w:rPr>
-              <w:rFonts w:eastAsiaTheme="minorEastAsia"/>
-              <w:noProof/>
-              <w:lang w:val="en-US"/>
-            </w:rPr>
-          </w:pPr>
-          <w:hyperlink w:anchor="_Toc205842777" w:history="1">
-            <w:r>
-              <w:rPr>
-                <w:rStyle w:val="Hyperlink"/>
-                <w:rFonts w:ascii="Times New Roman" w:hAnsi="Times New Roman" w:cs="Times New Roman"/>
-                <w:noProof/>
-              </w:rPr>
-              <w:t>2.2.1</w:t>
-            </w:r>
-            <w:r>
-              <w:rPr>
-                <w:rFonts w:eastAsiaTheme="minorEastAsia"/>
-                <w:noProof/>
-                <w:lang w:val="en-US"/>
-              </w:rPr>
-              <w:tab/>
-            </w:r>
-            <w:r>
-              <w:rPr>
-                <w:rStyle w:val="Hyperlink"/>
-                <w:rFonts w:ascii="Times New Roman" w:hAnsi="Times New Roman" w:cs="Times New Roman"/>
-                <w:noProof/>
-              </w:rPr>
-              <w:t>Kraj rada</w:t>
-            </w:r>
-            <w:r>
-              <w:rPr>
-                <w:noProof/>
-                <w:webHidden/>
-              </w:rPr>
-              <w:tab/>
-            </w:r>
-            <w:r>
-              <w:rPr>
-                <w:noProof/>
-                <w:webHidden/>
-              </w:rPr>
-              <w:fldChar w:fldCharType="begin"/>
-            </w:r>
-            <w:r>
-              <w:rPr>
-                <w:noProof/>
-                <w:webHidden/>
-              </w:rPr>
-              <w:instrText xml:space="preserve"> PAGEREF _Toc205842777 \h </w:instrText>
+              <w:instrText xml:space="preserve"> PAGEREF _Toc205921839 \h </w:instrText>
             </w:r>
             <w:r>
               <w:rPr>
@@ -1669,11 +1591,11 @@
               <w:lang w:val="en-US"/>
             </w:rPr>
           </w:pPr>
-          <w:hyperlink w:anchor="_Toc205842778" w:history="1">
+          <w:hyperlink w:anchor="_Toc205921840" w:history="1">
             <w:r>
               <w:rPr>
                 <w:rStyle w:val="Hyperlink"/>
-                <w:rFonts w:ascii="Times New Roman" w:eastAsia="Times New Roman" w:hAnsi="Times New Roman" w:cs="Times New Roman"/>
+                <w:rFonts w:ascii="Times New Roman" w:hAnsi="Times New Roman" w:cs="Times New Roman"/>
                 <w:noProof/>
               </w:rPr>
               <w:t>2.3</w:t>
@@ -1689,10 +1611,10 @@
             <w:r>
               <w:rPr>
                 <w:rStyle w:val="Hyperlink"/>
-                <w:rFonts w:ascii="Times New Roman" w:eastAsia="Times New Roman" w:hAnsi="Times New Roman" w:cs="Times New Roman"/>
-                <w:noProof/>
-              </w:rPr>
-              <w:t>Tok događaja – Uklanjanje korisnika</w:t>
+                <w:rFonts w:ascii="Times New Roman" w:hAnsi="Times New Roman" w:cs="Times New Roman"/>
+                <w:noProof/>
+              </w:rPr>
+              <w:t>Tok događaja – sekcija „Create playlist“</w:t>
             </w:r>
             <w:r>
               <w:rPr>
@@ -1713,95 +1635,7 @@
                 <w:noProof/>
                 <w:webHidden/>
               </w:rPr>
-              <w:instrText xml:space="preserve"> PAGEREF _Toc205842778 \h </w:instrText>
-            </w:r>
-            <w:r>
-              <w:rPr>
-                <w:noProof/>
-                <w:webHidden/>
-              </w:rPr>
-            </w:r>
-            <w:r>
-              <w:rPr>
-                <w:noProof/>
-                <w:webHidden/>
-              </w:rPr>
-              <w:fldChar w:fldCharType="separate"/>
-            </w:r>
-            <w:r>
-              <w:rPr>
-                <w:noProof/>
-                <w:webHidden/>
-              </w:rPr>
-              <w:t>4</w:t>
-            </w:r>
-            <w:r>
-              <w:rPr>
-                <w:noProof/>
-                <w:webHidden/>
-              </w:rPr>
-              <w:fldChar w:fldCharType="end"/>
-            </w:r>
-          </w:hyperlink>
-        </w:p>
-        <w:p>
-          <w:pPr>
-            <w:pStyle w:val="TOC3"/>
-            <w:tabs>
-              <w:tab w:val="left" w:pos="1440"/>
-              <w:tab w:val="right" w:leader="dot" w:pos="9350"/>
-            </w:tabs>
-            <w:rPr>
-              <w:rFonts w:eastAsiaTheme="minorEastAsia"/>
-              <w:noProof/>
-              <w:lang w:val="en-US"/>
-            </w:rPr>
-          </w:pPr>
-          <w:hyperlink w:anchor="_Toc205842779" w:history="1">
-            <w:r>
-              <w:rPr>
-                <w:rStyle w:val="Hyperlink"/>
-                <w:rFonts w:ascii="Times New Roman" w:hAnsi="Times New Roman" w:cs="Times New Roman"/>
-                <w:noProof/>
-              </w:rPr>
-              <w:t>2.3.1</w:t>
-            </w:r>
-            <w:r>
-              <w:rPr>
-                <w:rFonts w:eastAsiaTheme="minorEastAsia"/>
-                <w:noProof/>
-                <w:lang w:val="en-US"/>
-              </w:rPr>
-              <w:tab/>
-            </w:r>
-            <w:r>
-              <w:rPr>
-                <w:rStyle w:val="Hyperlink"/>
-                <w:rFonts w:ascii="Times New Roman" w:hAnsi="Times New Roman" w:cs="Times New Roman"/>
-                <w:noProof/>
-              </w:rPr>
-              <w:t>Unapređenje moderatora i uklanjanje unapređenja</w:t>
-            </w:r>
-            <w:r>
-              <w:rPr>
-                <w:noProof/>
-                <w:webHidden/>
-              </w:rPr>
-              <w:tab/>
-            </w:r>
-            <w:r>
-              <w:rPr>
-                <w:noProof/>
-                <w:webHidden/>
-              </w:rPr>
-              <w:fldChar w:fldCharType="begin"/>
-            </w:r>
-            <w:r>
-              <w:rPr>
-                <w:noProof/>
-                <w:webHidden/>
-              </w:rPr>
-              <w:instrText xml:space="preserve"> PAGEREF _Toc205842779 \h </w:instrText>
+              <w:instrText xml:space="preserve"> PAGEREF _Toc205921840 \h </w:instrText>
             </w:r>
             <w:r>
               <w:rPr>
@@ -1845,11 +1679,11 @@
               <w:lang w:val="en-US"/>
             </w:rPr>
           </w:pPr>
-          <w:hyperlink w:anchor="_Toc205842780" w:history="1">
+          <w:hyperlink w:anchor="_Toc205921841" w:history="1">
             <w:r>
               <w:rPr>
                 <w:rStyle w:val="Hyperlink"/>
-                <w:rFonts w:ascii="Times New Roman" w:eastAsia="Times New Roman" w:hAnsi="Times New Roman" w:cs="Times New Roman"/>
+                <w:rFonts w:ascii="Times New Roman" w:hAnsi="Times New Roman" w:cs="Times New Roman"/>
                 <w:noProof/>
               </w:rPr>
               <w:t>2.4</w:t>
@@ -1865,10 +1699,10 @@
             <w:r>
               <w:rPr>
                 <w:rStyle w:val="Hyperlink"/>
-                <w:rFonts w:ascii="Times New Roman" w:eastAsia="Times New Roman" w:hAnsi="Times New Roman" w:cs="Times New Roman"/>
-                <w:noProof/>
-              </w:rPr>
-              <w:t>Tok događaja – Izmena „Trending“ stranice</w:t>
+                <w:rFonts w:ascii="Times New Roman" w:hAnsi="Times New Roman" w:cs="Times New Roman"/>
+                <w:noProof/>
+              </w:rPr>
+              <w:t>Tok događaja – sekcija „My playlists“</w:t>
             </w:r>
             <w:r>
               <w:rPr>
@@ -1889,7 +1723,7 @@
                 <w:noProof/>
                 <w:webHidden/>
               </w:rPr>
-              <w:instrText xml:space="preserve"> PAGEREF _Toc205842780 \h </w:instrText>
+              <w:instrText xml:space="preserve"> PAGEREF _Toc205921841 \h </w:instrText>
             </w:r>
             <w:r>
               <w:rPr>
@@ -1909,7 +1743,7 @@
                 <w:noProof/>
                 <w:webHidden/>
               </w:rPr>
-              <w:t>5</w:t>
+              <w:t>4</w:t>
             </w:r>
             <w:r>
               <w:rPr>
@@ -1933,11 +1767,11 @@
               <w:lang w:val="en-US"/>
             </w:rPr>
           </w:pPr>
-          <w:hyperlink w:anchor="_Toc205842781" w:history="1">
+          <w:hyperlink w:anchor="_Toc205921842" w:history="1">
             <w:r>
               <w:rPr>
                 <w:rStyle w:val="Hyperlink"/>
-                <w:rFonts w:ascii="Times New Roman" w:eastAsia="Times New Roman" w:hAnsi="Times New Roman" w:cs="Times New Roman"/>
+                <w:rFonts w:ascii="Times New Roman" w:hAnsi="Times New Roman" w:cs="Times New Roman"/>
                 <w:noProof/>
               </w:rPr>
               <w:t>2.5</w:t>
@@ -1953,10 +1787,10 @@
             <w:r>
               <w:rPr>
                 <w:rStyle w:val="Hyperlink"/>
-                <w:rFonts w:ascii="Times New Roman" w:eastAsia="Times New Roman" w:hAnsi="Times New Roman" w:cs="Times New Roman"/>
-                <w:noProof/>
-              </w:rPr>
-              <w:t>Tok događaja – Pregled plaćanja</w:t>
+                <w:rFonts w:ascii="Times New Roman" w:hAnsi="Times New Roman" w:cs="Times New Roman"/>
+                <w:noProof/>
+              </w:rPr>
+              <w:t>Posebni zahtevi</w:t>
             </w:r>
             <w:r>
               <w:rPr>
@@ -1977,7 +1811,7 @@
                 <w:noProof/>
                 <w:webHidden/>
               </w:rPr>
-              <w:instrText xml:space="preserve"> PAGEREF _Toc205842781 \h </w:instrText>
+              <w:instrText xml:space="preserve"> PAGEREF _Toc205921842 \h </w:instrText>
             </w:r>
             <w:r>
               <w:rPr>
@@ -1997,7 +1831,7 @@
                 <w:noProof/>
                 <w:webHidden/>
               </w:rPr>
-              <w:t>5</w:t>
+              <w:t>4</w:t>
             </w:r>
             <w:r>
               <w:rPr>
@@ -2021,7 +1855,7 @@
               <w:lang w:val="en-US"/>
             </w:rPr>
           </w:pPr>
-          <w:hyperlink w:anchor="_Toc205842782" w:history="1">
+          <w:hyperlink w:anchor="_Toc205921843" w:history="1">
             <w:r>
               <w:rPr>
                 <w:rStyle w:val="Hyperlink"/>
@@ -2044,7 +1878,7 @@
                 <w:rFonts w:ascii="Times New Roman" w:hAnsi="Times New Roman" w:cs="Times New Roman"/>
                 <w:noProof/>
               </w:rPr>
-              <w:t>Posebni zahtevi</w:t>
+              <w:t>Preduslovi</w:t>
             </w:r>
             <w:r>
               <w:rPr>
@@ -2065,7 +1899,7 @@
                 <w:noProof/>
                 <w:webHidden/>
               </w:rPr>
-              <w:instrText xml:space="preserve"> PAGEREF _Toc205842782 \h </w:instrText>
+              <w:instrText xml:space="preserve"> PAGEREF _Toc205921843 \h </w:instrText>
             </w:r>
             <w:r>
               <w:rPr>
@@ -2109,7 +1943,7 @@
               <w:lang w:val="en-US"/>
             </w:rPr>
           </w:pPr>
-          <w:hyperlink w:anchor="_Toc205842783" w:history="1">
+          <w:hyperlink w:anchor="_Toc205921844" w:history="1">
             <w:r>
               <w:rPr>
                 <w:rStyle w:val="Hyperlink"/>
@@ -2132,7 +1966,7 @@
                 <w:rFonts w:ascii="Times New Roman" w:hAnsi="Times New Roman" w:cs="Times New Roman"/>
                 <w:noProof/>
               </w:rPr>
-              <w:t>Preduslovi</w:t>
+              <w:t>Posledice</w:t>
             </w:r>
             <w:r>
               <w:rPr>
@@ -2153,95 +1987,7 @@
                 <w:noProof/>
                 <w:webHidden/>
               </w:rPr>
-              <w:instrText xml:space="preserve"> PAGEREF _Toc205842783 \h </w:instrText>
-            </w:r>
-            <w:r>
-              <w:rPr>
-                <w:noProof/>
-                <w:webHidden/>
-              </w:rPr>
-            </w:r>
-            <w:r>
-              <w:rPr>
-                <w:noProof/>
-                <w:webHidden/>
-              </w:rPr>
-              <w:fldChar w:fldCharType="separate"/>
-            </w:r>
-            <w:r>
-              <w:rPr>
-                <w:noProof/>
-                <w:webHidden/>
-              </w:rPr>
-              <w:t>5</w:t>
-            </w:r>
-            <w:r>
-              <w:rPr>
-                <w:noProof/>
-                <w:webHidden/>
-              </w:rPr>
-              <w:fldChar w:fldCharType="end"/>
-            </w:r>
-          </w:hyperlink>
-        </w:p>
-        <w:p>
-          <w:pPr>
-            <w:pStyle w:val="TOC2"/>
-            <w:tabs>
-              <w:tab w:val="left" w:pos="960"/>
-              <w:tab w:val="right" w:leader="dot" w:pos="9350"/>
-            </w:tabs>
-            <w:rPr>
-              <w:rFonts w:eastAsiaTheme="minorEastAsia"/>
-              <w:noProof/>
-              <w:lang w:val="en-US"/>
-            </w:rPr>
-          </w:pPr>
-          <w:hyperlink w:anchor="_Toc205842784" w:history="1">
-            <w:r>
-              <w:rPr>
-                <w:rStyle w:val="Hyperlink"/>
-                <w:rFonts w:ascii="Times New Roman" w:hAnsi="Times New Roman" w:cs="Times New Roman"/>
-                <w:noProof/>
-              </w:rPr>
-              <w:t>2.8</w:t>
-            </w:r>
-            <w:r>
-              <w:rPr>
-                <w:rFonts w:eastAsiaTheme="minorEastAsia"/>
-                <w:noProof/>
-                <w:lang w:val="en-US"/>
-              </w:rPr>
-              <w:tab/>
-            </w:r>
-            <w:r>
-              <w:rPr>
-                <w:rStyle w:val="Hyperlink"/>
-                <w:rFonts w:ascii="Times New Roman" w:hAnsi="Times New Roman" w:cs="Times New Roman"/>
-                <w:noProof/>
-              </w:rPr>
-              <w:t>Posledice</w:t>
-            </w:r>
-            <w:r>
-              <w:rPr>
-                <w:noProof/>
-                <w:webHidden/>
-              </w:rPr>
-              <w:tab/>
-            </w:r>
-            <w:r>
-              <w:rPr>
-                <w:noProof/>
-                <w:webHidden/>
-              </w:rPr>
-              <w:fldChar w:fldCharType="begin"/>
-            </w:r>
-            <w:r>
-              <w:rPr>
-                <w:noProof/>
-                <w:webHidden/>
-              </w:rPr>
-              <w:instrText xml:space="preserve"> PAGEREF _Toc205842784 \h </w:instrText>
+              <w:instrText xml:space="preserve"> PAGEREF _Toc205921844 \h </w:instrText>
             </w:r>
             <w:r>
               <w:rPr>
@@ -2339,30 +2085,6 @@
     </w:p>
     <w:p>
       <w:pPr>
-        <w:jc w:val="center"/>
-        <w:rPr>
-          <w:rFonts w:ascii="Times New Roman" w:hAnsi="Times New Roman" w:cs="Times New Roman"/>
-          <w:b/>
-          <w:bCs/>
-          <w:sz w:val="40"/>
-          <w:szCs w:val="40"/>
-        </w:rPr>
-      </w:pPr>
-    </w:p>
-    <w:p>
-      <w:pPr>
-        <w:jc w:val="center"/>
-        <w:rPr>
-          <w:rFonts w:ascii="Times New Roman" w:hAnsi="Times New Roman" w:cs="Times New Roman"/>
-          <w:b/>
-          <w:bCs/>
-          <w:sz w:val="40"/>
-          <w:szCs w:val="40"/>
-        </w:rPr>
-      </w:pPr>
-    </w:p>
-    <w:p>
-      <w:pPr>
         <w:rPr>
           <w:rFonts w:ascii="Times New Roman" w:hAnsi="Times New Roman" w:cs="Times New Roman"/>
           <w:b/>
@@ -2383,7 +2105,7 @@
           <w:rFonts w:ascii="Times New Roman" w:hAnsi="Times New Roman" w:cs="Times New Roman"/>
         </w:rPr>
       </w:pPr>
-      <w:bookmarkStart w:id="0" w:name="_Toc205842769"/>
+      <w:bookmarkStart w:id="0" w:name="_Toc205921832"/>
       <w:r>
         <w:rPr>
           <w:rFonts w:ascii="Times New Roman" w:hAnsi="Times New Roman" w:cs="Times New Roman"/>
@@ -2416,11 +2138,12 @@
           <w:rFonts w:ascii="Times New Roman" w:hAnsi="Times New Roman" w:cs="Times New Roman"/>
         </w:rPr>
       </w:pPr>
-      <w:bookmarkStart w:id="1" w:name="_Toc205842770"/>
-      <w:r>
-        <w:rPr>
-          <w:rFonts w:ascii="Times New Roman" w:hAnsi="Times New Roman" w:cs="Times New Roman"/>
-        </w:rPr>
+      <w:bookmarkStart w:id="1" w:name="_Toc205921833"/>
+      <w:r>
+        <w:rPr>
+          <w:rFonts w:ascii="Times New Roman" w:hAnsi="Times New Roman" w:cs="Times New Roman"/>
+        </w:rPr>
+        <w:lastRenderedPageBreak/>
         <w:t>Rezime</w:t>
       </w:r>
       <w:bookmarkEnd w:id="1"/>
@@ -2456,8 +2179,6 @@
         </w:rPr>
         <w:t>, sa primerima odgovarajućih HTML stranica.</w:t>
       </w:r>
-      <w:bookmarkStart w:id="2" w:name="_GoBack"/>
-      <w:bookmarkEnd w:id="2"/>
     </w:p>
     <w:p>
       <w:pPr>
@@ -2478,14 +2199,14 @@
           <w:rFonts w:ascii="Times New Roman" w:hAnsi="Times New Roman" w:cs="Times New Roman"/>
         </w:rPr>
       </w:pPr>
-      <w:bookmarkStart w:id="3" w:name="_Toc205842771"/>
+      <w:bookmarkStart w:id="2" w:name="_Toc205921834"/>
       <w:r>
         <w:rPr>
           <w:rFonts w:ascii="Times New Roman" w:hAnsi="Times New Roman" w:cs="Times New Roman"/>
         </w:rPr>
         <w:t>Namena dokumenta i ciljne grupe</w:t>
       </w:r>
-      <w:bookmarkEnd w:id="3"/>
+      <w:bookmarkEnd w:id="2"/>
     </w:p>
     <w:p>
       <w:pPr>
@@ -2520,14 +2241,14 @@
           <w:rFonts w:ascii="Times New Roman" w:hAnsi="Times New Roman" w:cs="Times New Roman"/>
         </w:rPr>
       </w:pPr>
-      <w:bookmarkStart w:id="4" w:name="_Toc205842772"/>
+      <w:bookmarkStart w:id="3" w:name="_Toc205921835"/>
       <w:r>
         <w:rPr>
           <w:rFonts w:ascii="Times New Roman" w:hAnsi="Times New Roman" w:cs="Times New Roman"/>
         </w:rPr>
         <w:t>Reference</w:t>
       </w:r>
-      <w:bookmarkEnd w:id="4"/>
+      <w:bookmarkEnd w:id="3"/>
     </w:p>
     <w:p>
       <w:pPr>
@@ -2589,14 +2310,14 @@
           <w:rFonts w:ascii="Times New Roman" w:hAnsi="Times New Roman" w:cs="Times New Roman"/>
         </w:rPr>
       </w:pPr>
-      <w:bookmarkStart w:id="5" w:name="_Toc205842773"/>
+      <w:bookmarkStart w:id="4" w:name="_Toc205921836"/>
       <w:r>
         <w:rPr>
           <w:rFonts w:ascii="Times New Roman" w:hAnsi="Times New Roman" w:cs="Times New Roman"/>
         </w:rPr>
         <w:t>Otvorena pitanja</w:t>
       </w:r>
-      <w:bookmarkEnd w:id="5"/>
+      <w:bookmarkEnd w:id="4"/>
     </w:p>
     <w:tbl>
       <w:tblPr>
@@ -2888,14 +2609,14 @@
         <w:lastRenderedPageBreak/>
         <w:t xml:space="preserve"> </w:t>
       </w:r>
-      <w:bookmarkStart w:id="6" w:name="_Toc205842774"/>
+      <w:bookmarkStart w:id="5" w:name="_Toc205921837"/>
       <w:r>
         <w:rPr>
           <w:rFonts w:ascii="Times New Roman" w:hAnsi="Times New Roman" w:cs="Times New Roman"/>
         </w:rPr>
         <w:t>Scenario</w:t>
       </w:r>
-      <w:bookmarkEnd w:id="6"/>
+      <w:bookmarkEnd w:id="5"/>
       <w:r>
         <w:rPr>
           <w:rFonts w:ascii="Times New Roman" w:hAnsi="Times New Roman" w:cs="Times New Roman"/>
@@ -2921,14 +2642,14 @@
           <w:rFonts w:ascii="Times New Roman" w:hAnsi="Times New Roman" w:cs="Times New Roman"/>
         </w:rPr>
       </w:pPr>
-      <w:bookmarkStart w:id="7" w:name="_Toc205842775"/>
+      <w:bookmarkStart w:id="6" w:name="_Toc205921838"/>
       <w:r>
         <w:rPr>
           <w:rFonts w:ascii="Times New Roman" w:hAnsi="Times New Roman" w:cs="Times New Roman"/>
         </w:rPr>
         <w:t>Kratak opis</w:t>
       </w:r>
-      <w:bookmarkEnd w:id="7"/>
+      <w:bookmarkEnd w:id="6"/>
     </w:p>
     <w:p>
       <w:pPr>
@@ -2964,19 +2685,12 @@
           <w:rFonts w:ascii="Times New Roman" w:hAnsi="Times New Roman" w:cs="Times New Roman"/>
         </w:rPr>
       </w:pPr>
-      <w:bookmarkStart w:id="8" w:name="_Toc205842776"/>
-      <w:r>
-        <w:rPr>
-          <w:rFonts w:ascii="Times New Roman" w:hAnsi="Times New Roman" w:cs="Times New Roman"/>
-        </w:rPr>
-        <w:t xml:space="preserve">Tok događaja </w:t>
-      </w:r>
-      <w:bookmarkEnd w:id="8"/>
-      <w:r>
-        <w:rPr>
-          <w:rFonts w:ascii="Times New Roman" w:hAnsi="Times New Roman" w:cs="Times New Roman"/>
-        </w:rPr>
-        <w:t>–</w:t>
+      <w:bookmarkStart w:id="7" w:name="_Toc205921839"/>
+      <w:r>
+        <w:rPr>
+          <w:rFonts w:ascii="Times New Roman" w:hAnsi="Times New Roman" w:cs="Times New Roman"/>
+        </w:rPr>
+        <w:t>Tok događaja –</w:t>
       </w:r>
       <w:r>
         <w:rPr>
@@ -2996,6 +2710,7 @@
         </w:rPr>
         <w:t>„Edit trending“</w:t>
       </w:r>
+      <w:bookmarkEnd w:id="7"/>
     </w:p>
     <w:p>
       <w:pPr>
@@ -3031,7 +2746,31 @@
         <w:rPr>
           <w:rFonts w:ascii="Times New Roman" w:hAnsi="Times New Roman" w:cs="Times New Roman"/>
         </w:rPr>
-        <w:t xml:space="preserve"> moderatoru se otvara prozor sa nazivima, prosečnim ocenama plejlisti, gde pored svake stoji dugme „remove“ i „edit“.</w:t>
+        <w:t xml:space="preserve"> moderatoru se otvara prozor sa nazivima, prosečnim ocenama plejlisti, gde pored svake stoji dugme „</w:t>
+      </w:r>
+      <w:r>
+        <w:rPr>
+          <w:rFonts w:ascii="Times New Roman" w:hAnsi="Times New Roman" w:cs="Times New Roman"/>
+        </w:rPr>
+        <w:t>R</w:t>
+      </w:r>
+      <w:r>
+        <w:rPr>
+          <w:rFonts w:ascii="Times New Roman" w:hAnsi="Times New Roman" w:cs="Times New Roman"/>
+        </w:rPr>
+        <w:t>emove“ i „</w:t>
+      </w:r>
+      <w:r>
+        <w:rPr>
+          <w:rFonts w:ascii="Times New Roman" w:hAnsi="Times New Roman" w:cs="Times New Roman"/>
+        </w:rPr>
+        <w:t>E</w:t>
+      </w:r>
+      <w:r>
+        <w:rPr>
+          <w:rFonts w:ascii="Times New Roman" w:hAnsi="Times New Roman" w:cs="Times New Roman"/>
+        </w:rPr>
+        <w:t>dit“.</w:t>
       </w:r>
     </w:p>
     <w:p>
@@ -3087,6 +2826,15 @@
         </w:rPr>
         <w:t>dit“ korisnik otvara prozor za editovanje plejliste.</w:t>
       </w:r>
+    </w:p>
+    <w:p>
+      <w:pPr>
+        <w:spacing w:line="276" w:lineRule="auto"/>
+        <w:ind w:left="720"/>
+        <w:rPr>
+          <w:rFonts w:ascii="Times New Roman" w:hAnsi="Times New Roman" w:cs="Times New Roman"/>
+        </w:rPr>
+      </w:pPr>
     </w:p>
     <w:p>
       <w:pPr>
@@ -3100,6 +2848,7 @@
           <w:rFonts w:ascii="Times New Roman" w:hAnsi="Times New Roman" w:cs="Times New Roman"/>
         </w:rPr>
       </w:pPr>
+      <w:bookmarkStart w:id="8" w:name="_Toc205921840"/>
       <w:r>
         <w:rPr>
           <w:rFonts w:ascii="Times New Roman" w:hAnsi="Times New Roman" w:cs="Times New Roman"/>
@@ -3112,6 +2861,7 @@
         </w:rPr>
         <w:t>sekcija „Create playlist“</w:t>
       </w:r>
+      <w:bookmarkEnd w:id="8"/>
     </w:p>
     <w:p>
       <w:pPr>
@@ -3152,6 +2902,14 @@
     </w:p>
     <w:p>
       <w:pPr>
+        <w:spacing w:line="276" w:lineRule="auto"/>
+        <w:rPr>
+          <w:rFonts w:ascii="Times New Roman" w:hAnsi="Times New Roman" w:cs="Times New Roman"/>
+        </w:rPr>
+      </w:pPr>
+    </w:p>
+    <w:p>
+      <w:pPr>
         <w:pStyle w:val="Heading2"/>
         <w:numPr>
           <w:ilvl w:val="1"/>
@@ -3162,12 +2920,14 @@
           <w:rFonts w:ascii="Times New Roman" w:hAnsi="Times New Roman" w:cs="Times New Roman"/>
         </w:rPr>
       </w:pPr>
+      <w:bookmarkStart w:id="9" w:name="_Toc205921841"/>
       <w:r>
         <w:rPr>
           <w:rFonts w:ascii="Times New Roman" w:hAnsi="Times New Roman" w:cs="Times New Roman"/>
         </w:rPr>
         <w:t>Tok događaja – sekcija „My playlists“</w:t>
       </w:r>
+      <w:bookmarkEnd w:id="9"/>
     </w:p>
     <w:p>
       <w:pPr>
@@ -3199,7 +2959,7 @@
         </w:rPr>
         <w:t xml:space="preserve">. </w:t>
       </w:r>
-      <w:bookmarkStart w:id="9" w:name="_Toc205651179"/>
+      <w:bookmarkStart w:id="10" w:name="_Toc205651179"/>
     </w:p>
     <w:p>
       <w:pPr>
@@ -3263,11 +3023,8 @@
     </w:p>
     <w:p>
       <w:pPr>
-        <w:numPr>
-          <w:ilvl w:val="0"/>
-          <w:numId w:val="7"/>
-        </w:numPr>
         <w:spacing w:line="276" w:lineRule="auto"/>
+        <w:ind w:left="720"/>
         <w:contextualSpacing/>
         <w:rPr>
           <w:rFonts w:ascii="Times New Roman" w:eastAsia="Calibri" w:hAnsi="Times New Roman" w:cs="Times New Roman"/>
@@ -3277,39 +3034,9 @@
         <w:rPr>
           <w:rFonts w:ascii="Times New Roman" w:hAnsi="Times New Roman" w:cs="Times New Roman"/>
         </w:rPr>
-        <w:t>2.c</w:t>
-      </w:r>
-      <w:r>
-        <w:rPr>
-          <w:rFonts w:ascii="Times New Roman" w:hAnsi="Times New Roman" w:cs="Times New Roman"/>
-        </w:rPr>
-        <w:t xml:space="preserve"> Klikom na dugme „</w:t>
-      </w:r>
-      <w:r>
-        <w:rPr>
-          <w:rFonts w:ascii="Times New Roman" w:hAnsi="Times New Roman" w:cs="Times New Roman"/>
-        </w:rPr>
-        <w:t>Upload to Trending</w:t>
-      </w:r>
-      <w:r>
-        <w:rPr>
-          <w:rFonts w:ascii="Times New Roman" w:hAnsi="Times New Roman" w:cs="Times New Roman"/>
-        </w:rPr>
-        <w:t xml:space="preserve">“ korisnik </w:t>
-      </w:r>
-      <w:r>
-        <w:rPr>
-          <w:rFonts w:ascii="Times New Roman" w:hAnsi="Times New Roman" w:cs="Times New Roman"/>
-        </w:rPr>
-        <w:t>dodaje odgovarajuću plejlistu na „Trending“</w:t>
-      </w:r>
-      <w:r>
-        <w:rPr>
-          <w:rFonts w:ascii="Times New Roman" w:hAnsi="Times New Roman" w:cs="Times New Roman"/>
-        </w:rPr>
-        <w:t>.</w:t>
-      </w:r>
-      <w:bookmarkEnd w:id="9"/>
+        <w:t>2.c Klikom na dugme „Upload to Trending“ korisnik dodaje odgovarajuću plejlistu na „Trending“.</w:t>
+      </w:r>
+      <w:bookmarkEnd w:id="10"/>
       <w:r>
         <w:rPr>
           <w:rFonts w:ascii="Times New Roman" w:eastAsia="Calibri" w:hAnsi="Times New Roman" w:cs="Times New Roman"/>
@@ -3335,14 +3062,14 @@
           <w:rFonts w:ascii="Times New Roman" w:hAnsi="Times New Roman" w:cs="Times New Roman"/>
         </w:rPr>
       </w:pPr>
-      <w:bookmarkStart w:id="10" w:name="_Toc205842782"/>
+      <w:bookmarkStart w:id="11" w:name="_Toc205921842"/>
       <w:r>
         <w:rPr>
           <w:rFonts w:ascii="Times New Roman" w:hAnsi="Times New Roman" w:cs="Times New Roman"/>
         </w:rPr>
         <w:t>Posebni zahtevi</w:t>
       </w:r>
-      <w:bookmarkEnd w:id="10"/>
+      <w:bookmarkEnd w:id="11"/>
     </w:p>
     <w:p>
       <w:pPr>
@@ -3377,14 +3104,15 @@
           <w:rFonts w:ascii="Times New Roman" w:hAnsi="Times New Roman" w:cs="Times New Roman"/>
         </w:rPr>
       </w:pPr>
-      <w:bookmarkStart w:id="11" w:name="_Toc205842783"/>
-      <w:r>
-        <w:rPr>
-          <w:rFonts w:ascii="Times New Roman" w:hAnsi="Times New Roman" w:cs="Times New Roman"/>
-        </w:rPr>
+      <w:bookmarkStart w:id="12" w:name="_Toc205921843"/>
+      <w:r>
+        <w:rPr>
+          <w:rFonts w:ascii="Times New Roman" w:hAnsi="Times New Roman" w:cs="Times New Roman"/>
+        </w:rPr>
+        <w:lastRenderedPageBreak/>
         <w:t>Preduslovi</w:t>
       </w:r>
-      <w:bookmarkEnd w:id="11"/>
+      <w:bookmarkEnd w:id="12"/>
     </w:p>
     <w:p>
       <w:pPr>
@@ -3397,19 +3125,7 @@
         <w:rPr>
           <w:rFonts w:ascii="Times New Roman" w:hAnsi="Times New Roman" w:cs="Times New Roman"/>
         </w:rPr>
-        <w:t xml:space="preserve">Potrebno je da korisnik </w:t>
-      </w:r>
-      <w:r>
-        <w:rPr>
-          <w:rFonts w:ascii="Times New Roman" w:hAnsi="Times New Roman" w:cs="Times New Roman"/>
-        </w:rPr>
-        <w:t>ima dodeljenu ulogu „moderatora“ ili „administratora“</w:t>
-      </w:r>
-      <w:r>
-        <w:rPr>
-          <w:rFonts w:ascii="Times New Roman" w:hAnsi="Times New Roman" w:cs="Times New Roman"/>
-        </w:rPr>
-        <w:t>.</w:t>
+        <w:t>Potrebno je da korisnik ima dodeljenu ulogu „moderatora“ ili „administratora“.</w:t>
       </w:r>
     </w:p>
     <w:p>
@@ -3431,14 +3147,14 @@
           <w:rFonts w:ascii="Times New Roman" w:hAnsi="Times New Roman" w:cs="Times New Roman"/>
         </w:rPr>
       </w:pPr>
-      <w:bookmarkStart w:id="12" w:name="_Toc205842784"/>
+      <w:bookmarkStart w:id="13" w:name="_Toc205921844"/>
       <w:r>
         <w:rPr>
           <w:rFonts w:ascii="Times New Roman" w:hAnsi="Times New Roman" w:cs="Times New Roman"/>
         </w:rPr>
         <w:t>Posledice</w:t>
       </w:r>
-      <w:bookmarkEnd w:id="12"/>
+      <w:bookmarkEnd w:id="13"/>
     </w:p>
     <w:p>
       <w:pPr>
@@ -3462,7 +3178,7 @@
       </w:pPr>
     </w:p>
     <w:sectPr>
-      <w:footerReference w:type="default" r:id="rId5"/>
+      <w:footerReference w:type="default" r:id="rId7"/>
       <w:pgSz w:w="12240" w:h="15840"/>
       <w:pgMar w:top="1440" w:right="1440" w:bottom="1440" w:left="1440" w:header="720" w:footer="720" w:gutter="0"/>
       <w:pgNumType w:start="0"/>
@@ -3474,8 +3190,33 @@
 </w:document>
 </file>
 
+<file path=word/endnotes.xml><?xml version="1.0" encoding="utf-8"?>
+<w:endnotes xmlns:wpc="http://schemas.microsoft.com/office/word/2010/wordprocessingCanvas" xmlns:cx="http://schemas.microsoft.com/office/drawing/2014/chartex" xmlns:cx1="http://schemas.microsoft.com/office/drawing/2015/9/8/chartex" xmlns:cx2="http://schemas.microsoft.com/office/drawing/2015/10/21/chartex" xmlns:cx3="http://schemas.microsoft.com/office/drawing/2016/5/9/chartex" xmlns:cx4="http://schemas.microsoft.com/office/drawing/2016/5/10/chartex" xmlns:cx5="http://schemas.microsoft.com/office/drawing/2016/5/11/chartex" xmlns:cx6="http://schemas.microsoft.com/office/drawing/2016/5/12/chartex" xmlns:cx7="http://schemas.microsoft.com/office/drawing/2016/5/13/chartex" xmlns:cx8="http://schemas.microsoft.com/office/drawing/2016/5/14/chartex" xmlns:mc="http://schemas.openxmlformats.org/markup-compatibility/2006" xmlns:aink="http://schemas.microsoft.com/office/drawing/2016/ink" xmlns:am3d="http://schemas.microsoft.com/office/drawing/2017/model3d" xmlns:o="urn:schemas-microsoft-com:office:office" xmlns:oel="http://schemas.microsoft.com/office/2019/extlst" xmlns:r="http://schemas.openxmlformats.org/officeDocument/2006/relationships" xmlns:m="http://schemas.openxmlformats.org/officeDocument/2006/math" xmlns:v="urn:schemas-microsoft-com:vml" xmlns:wp14="http://schemas.microsoft.com/office/word/2010/wordprocessingDrawing" xmlns:wp="http://schemas.openxmlformats.org/drawingml/2006/wordprocessingDrawing" xmlns:w10="urn:schemas-microsoft-com:office:word" xmlns:w="http://schemas.openxmlformats.org/wordprocessingml/2006/main" xmlns:w14="http://schemas.microsoft.com/office/word/2010/wordml" xmlns:w15="http://schemas.microsoft.com/office/word/2012/wordml" xmlns:w16cex="http://schemas.microsoft.com/office/word/2018/wordml/cex" xmlns:w16cid="http://schemas.microsoft.com/office/word/2016/wordml/cid" xmlns:w16="http://schemas.microsoft.com/office/word/2018/wordml" xmlns:w16du="http://schemas.microsoft.com/office/word/2023/wordml/word16du" xmlns:w16sdtdh="http://schemas.microsoft.com/office/word/2020/wordml/sdtdatahash" xmlns:w16sdtfl="http://schemas.microsoft.com/office/word/2024/wordml/sdtformatlock" xmlns:w16se="http://schemas.microsoft.com/office/word/2015/wordml/symex" xmlns:wpg="http://schemas.microsoft.com/office/word/2010/wordprocessingGroup" xmlns:wpi="http://schemas.microsoft.com/office/word/2010/wordprocessingInk" xmlns:wne="http://schemas.microsoft.com/office/word/2006/wordml" xmlns:wps="http://schemas.microsoft.com/office/word/2010/wordprocessingShape" mc:Ignorable="w14 w15 w16se w16cid w16 w16cex w16sdtdh w16sdtfl w16du wp14">
+  <w:endnote w:type="separator" w:id="-1">
+    <w:p>
+      <w:pPr>
+        <w:spacing w:after="0" w:line="240" w:lineRule="auto"/>
+      </w:pPr>
+      <w:r>
+        <w:separator/>
+      </w:r>
+    </w:p>
+  </w:endnote>
+  <w:endnote w:type="continuationSeparator" w:id="0">
+    <w:p>
+      <w:pPr>
+        <w:spacing w:after="0" w:line="240" w:lineRule="auto"/>
+      </w:pPr>
+      <w:r>
+        <w:continuationSeparator/>
+      </w:r>
+    </w:p>
+  </w:endnote>
+</w:endnotes>
+</file>
+
 <file path=word/footer1.xml><?xml version="1.0" encoding="utf-8"?>
-<w:ftr xmlns:wpc="http://schemas.microsoft.com/office/word/2010/wordprocessingCanvas" xmlns:mc="http://schemas.openxmlformats.org/markup-compatibility/2006" xmlns:o="urn:schemas-microsoft-com:office:office" xmlns:r="http://schemas.openxmlformats.org/officeDocument/2006/relationships" xmlns:m="http://schemas.openxmlformats.org/officeDocument/2006/math" xmlns:v="urn:schemas-microsoft-com:vml" xmlns:wp14="http://schemas.microsoft.com/office/word/2010/wordprocessingDrawing" xmlns:wp="http://schemas.openxmlformats.org/drawingml/2006/wordprocessingDrawing" xmlns:w10="urn:schemas-microsoft-com:office:word" xmlns:w="http://schemas.openxmlformats.org/wordprocessingml/2006/main" xmlns:w14="http://schemas.microsoft.com/office/word/2010/wordml" xmlns:w15="http://schemas.microsoft.com/office/word/2012/wordml" xmlns:wpg="http://schemas.microsoft.com/office/word/2010/wordprocessingGroup" xmlns:wpi="http://schemas.microsoft.com/office/word/2010/wordprocessingInk" xmlns:wne="http://schemas.microsoft.com/office/word/2006/wordml" xmlns:wps="http://schemas.microsoft.com/office/word/2010/wordprocessingShape" mc:Ignorable="w14 w15 wp14">
+<w:ftr xmlns:wpc="http://schemas.microsoft.com/office/word/2010/wordprocessingCanvas" xmlns:cx="http://schemas.microsoft.com/office/drawing/2014/chartex" xmlns:cx1="http://schemas.microsoft.com/office/drawing/2015/9/8/chartex" xmlns:cx2="http://schemas.microsoft.com/office/drawing/2015/10/21/chartex" xmlns:cx3="http://schemas.microsoft.com/office/drawing/2016/5/9/chartex" xmlns:cx4="http://schemas.microsoft.com/office/drawing/2016/5/10/chartex" xmlns:cx5="http://schemas.microsoft.com/office/drawing/2016/5/11/chartex" xmlns:cx6="http://schemas.microsoft.com/office/drawing/2016/5/12/chartex" xmlns:cx7="http://schemas.microsoft.com/office/drawing/2016/5/13/chartex" xmlns:cx8="http://schemas.microsoft.com/office/drawing/2016/5/14/chartex" xmlns:mc="http://schemas.openxmlformats.org/markup-compatibility/2006" xmlns:aink="http://schemas.microsoft.com/office/drawing/2016/ink" xmlns:am3d="http://schemas.microsoft.com/office/drawing/2017/model3d" xmlns:o="urn:schemas-microsoft-com:office:office" xmlns:oel="http://schemas.microsoft.com/office/2019/extlst" xmlns:r="http://schemas.openxmlformats.org/officeDocument/2006/relationships" xmlns:m="http://schemas.openxmlformats.org/officeDocument/2006/math" xmlns:v="urn:schemas-microsoft-com:vml" xmlns:wp14="http://schemas.microsoft.com/office/word/2010/wordprocessingDrawing" xmlns:wp="http://schemas.openxmlformats.org/drawingml/2006/wordprocessingDrawing" xmlns:w10="urn:schemas-microsoft-com:office:word" xmlns:w="http://schemas.openxmlformats.org/wordprocessingml/2006/main" xmlns:w14="http://schemas.microsoft.com/office/word/2010/wordml" xmlns:w15="http://schemas.microsoft.com/office/word/2012/wordml" xmlns:w16cex="http://schemas.microsoft.com/office/word/2018/wordml/cex" xmlns:w16cid="http://schemas.microsoft.com/office/word/2016/wordml/cid" xmlns:w16="http://schemas.microsoft.com/office/word/2018/wordml" xmlns:w16du="http://schemas.microsoft.com/office/word/2023/wordml/word16du" xmlns:w16sdtdh="http://schemas.microsoft.com/office/word/2020/wordml/sdtdatahash" xmlns:w16sdtfl="http://schemas.microsoft.com/office/word/2024/wordml/sdtformatlock" xmlns:w16se="http://schemas.microsoft.com/office/word/2015/wordml/symex" xmlns:wpg="http://schemas.microsoft.com/office/word/2010/wordprocessingGroup" xmlns:wpi="http://schemas.microsoft.com/office/word/2010/wordprocessingInk" xmlns:wne="http://schemas.microsoft.com/office/word/2006/wordml" xmlns:wps="http://schemas.microsoft.com/office/word/2010/wordprocessingShape" mc:Ignorable="w14 w15 w16se w16cid w16 w16cex w16sdtdh w16sdtfl w16du wp14">
   <w:sdt>
     <w:sdtPr>
       <w:id w:val="-1862811951"/>
@@ -3484,6 +3225,7 @@
         <w:docPartUnique/>
       </w:docPartObj>
     </w:sdtPr>
+    <w:sdtEndPr/>
     <w:sdtContent>
       <w:p>
         <w:pPr>
@@ -3519,8 +3261,33 @@
 </w:ftr>
 </file>
 
+<file path=word/footnotes.xml><?xml version="1.0" encoding="utf-8"?>
+<w:footnotes xmlns:wpc="http://schemas.microsoft.com/office/word/2010/wordprocessingCanvas" xmlns:cx="http://schemas.microsoft.com/office/drawing/2014/chartex" xmlns:cx1="http://schemas.microsoft.com/office/drawing/2015/9/8/chartex" xmlns:cx2="http://schemas.microsoft.com/office/drawing/2015/10/21/chartex" xmlns:cx3="http://schemas.microsoft.com/office/drawing/2016/5/9/chartex" xmlns:cx4="http://schemas.microsoft.com/office/drawing/2016/5/10/chartex" xmlns:cx5="http://schemas.microsoft.com/office/drawing/2016/5/11/chartex" xmlns:cx6="http://schemas.microsoft.com/office/drawing/2016/5/12/chartex" xmlns:cx7="http://schemas.microsoft.com/office/drawing/2016/5/13/chartex" xmlns:cx8="http://schemas.microsoft.com/office/drawing/2016/5/14/chartex" xmlns:mc="http://schemas.openxmlformats.org/markup-compatibility/2006" xmlns:aink="http://schemas.microsoft.com/office/drawing/2016/ink" xmlns:am3d="http://schemas.microsoft.com/office/drawing/2017/model3d" xmlns:o="urn:schemas-microsoft-com:office:office" xmlns:oel="http://schemas.microsoft.com/office/2019/extlst" xmlns:r="http://schemas.openxmlformats.org/officeDocument/2006/relationships" xmlns:m="http://schemas.openxmlformats.org/officeDocument/2006/math" xmlns:v="urn:schemas-microsoft-com:vml" xmlns:wp14="http://schemas.microsoft.com/office/word/2010/wordprocessingDrawing" xmlns:wp="http://schemas.openxmlformats.org/drawingml/2006/wordprocessingDrawing" xmlns:w10="urn:schemas-microsoft-com:office:word" xmlns:w="http://schemas.openxmlformats.org/wordprocessingml/2006/main" xmlns:w14="http://schemas.microsoft.com/office/word/2010/wordml" xmlns:w15="http://schemas.microsoft.com/office/word/2012/wordml" xmlns:w16cex="http://schemas.microsoft.com/office/word/2018/wordml/cex" xmlns:w16cid="http://schemas.microsoft.com/office/word/2016/wordml/cid" xmlns:w16="http://schemas.microsoft.com/office/word/2018/wordml" xmlns:w16du="http://schemas.microsoft.com/office/word/2023/wordml/word16du" xmlns:w16sdtdh="http://schemas.microsoft.com/office/word/2020/wordml/sdtdatahash" xmlns:w16sdtfl="http://schemas.microsoft.com/office/word/2024/wordml/sdtformatlock" xmlns:w16se="http://schemas.microsoft.com/office/word/2015/wordml/symex" xmlns:wpg="http://schemas.microsoft.com/office/word/2010/wordprocessingGroup" xmlns:wpi="http://schemas.microsoft.com/office/word/2010/wordprocessingInk" xmlns:wne="http://schemas.microsoft.com/office/word/2006/wordml" xmlns:wps="http://schemas.microsoft.com/office/word/2010/wordprocessingShape" mc:Ignorable="w14 w15 w16se w16cid w16 w16cex w16sdtdh w16sdtfl w16du wp14">
+  <w:footnote w:type="separator" w:id="-1">
+    <w:p>
+      <w:pPr>
+        <w:spacing w:after="0" w:line="240" w:lineRule="auto"/>
+      </w:pPr>
+      <w:r>
+        <w:separator/>
+      </w:r>
+    </w:p>
+  </w:footnote>
+  <w:footnote w:type="continuationSeparator" w:id="0">
+    <w:p>
+      <w:pPr>
+        <w:spacing w:after="0" w:line="240" w:lineRule="auto"/>
+      </w:pPr>
+      <w:r>
+        <w:continuationSeparator/>
+      </w:r>
+    </w:p>
+  </w:footnote>
+</w:footnotes>
+</file>
+
 <file path=word/numbering.xml><?xml version="1.0" encoding="utf-8"?>
-<w:numbering xmlns:wpc="http://schemas.microsoft.com/office/word/2010/wordprocessingCanvas" xmlns:mc="http://schemas.openxmlformats.org/markup-compatibility/2006" xmlns:o="urn:schemas-microsoft-com:office:office" xmlns:r="http://schemas.openxmlformats.org/officeDocument/2006/relationships" xmlns:m="http://schemas.openxmlformats.org/officeDocument/2006/math" xmlns:v="urn:schemas-microsoft-com:vml" xmlns:wp14="http://schemas.microsoft.com/office/word/2010/wordprocessingDrawing" xmlns:wp="http://schemas.openxmlformats.org/drawingml/2006/wordprocessingDrawing" xmlns:w10="urn:schemas-microsoft-com:office:word" xmlns:w="http://schemas.openxmlformats.org/wordprocessingml/2006/main" xmlns:w14="http://schemas.microsoft.com/office/word/2010/wordml" xmlns:w15="http://schemas.microsoft.com/office/word/2012/wordml" xmlns:wpg="http://schemas.microsoft.com/office/word/2010/wordprocessingGroup" xmlns:wpi="http://schemas.microsoft.com/office/word/2010/wordprocessingInk" xmlns:wne="http://schemas.microsoft.com/office/word/2006/wordml" xmlns:wps="http://schemas.microsoft.com/office/word/2010/wordprocessingShape" mc:Ignorable="w14 w15 wp14">
+<w:numbering xmlns:wpc="http://schemas.microsoft.com/office/word/2010/wordprocessingCanvas" xmlns:cx="http://schemas.microsoft.com/office/drawing/2014/chartex" xmlns:cx1="http://schemas.microsoft.com/office/drawing/2015/9/8/chartex" xmlns:cx2="http://schemas.microsoft.com/office/drawing/2015/10/21/chartex" xmlns:cx3="http://schemas.microsoft.com/office/drawing/2016/5/9/chartex" xmlns:cx4="http://schemas.microsoft.com/office/drawing/2016/5/10/chartex" xmlns:cx5="http://schemas.microsoft.com/office/drawing/2016/5/11/chartex" xmlns:cx6="http://schemas.microsoft.com/office/drawing/2016/5/12/chartex" xmlns:cx7="http://schemas.microsoft.com/office/drawing/2016/5/13/chartex" xmlns:cx8="http://schemas.microsoft.com/office/drawing/2016/5/14/chartex" xmlns:mc="http://schemas.openxmlformats.org/markup-compatibility/2006" xmlns:aink="http://schemas.microsoft.com/office/drawing/2016/ink" xmlns:am3d="http://schemas.microsoft.com/office/drawing/2017/model3d" xmlns:o="urn:schemas-microsoft-com:office:office" xmlns:oel="http://schemas.microsoft.com/office/2019/extlst" xmlns:r="http://schemas.openxmlformats.org/officeDocument/2006/relationships" xmlns:m="http://schemas.openxmlformats.org/officeDocument/2006/math" xmlns:v="urn:schemas-microsoft-com:vml" xmlns:wp14="http://schemas.microsoft.com/office/word/2010/wordprocessingDrawing" xmlns:wp="http://schemas.openxmlformats.org/drawingml/2006/wordprocessingDrawing" xmlns:w10="urn:schemas-microsoft-com:office:word" xmlns:w="http://schemas.openxmlformats.org/wordprocessingml/2006/main" xmlns:w14="http://schemas.microsoft.com/office/word/2010/wordml" xmlns:w15="http://schemas.microsoft.com/office/word/2012/wordml" xmlns:w16cex="http://schemas.microsoft.com/office/word/2018/wordml/cex" xmlns:w16cid="http://schemas.microsoft.com/office/word/2016/wordml/cid" xmlns:w16="http://schemas.microsoft.com/office/word/2018/wordml" xmlns:w16du="http://schemas.microsoft.com/office/word/2023/wordml/word16du" xmlns:w16sdtdh="http://schemas.microsoft.com/office/word/2020/wordml/sdtdatahash" xmlns:w16sdtfl="http://schemas.microsoft.com/office/word/2024/wordml/sdtformatlock" xmlns:w16se="http://schemas.microsoft.com/office/word/2015/wordml/symex" xmlns:wpg="http://schemas.microsoft.com/office/word/2010/wordprocessingGroup" xmlns:wpi="http://schemas.microsoft.com/office/word/2010/wordprocessingInk" xmlns:wne="http://schemas.microsoft.com/office/word/2006/wordml" xmlns:wps="http://schemas.microsoft.com/office/word/2010/wordprocessingShape" mc:Ignorable="w14 w15 w16se w16cid w16 w16cex w16sdtdh w16sdtfl w16du wp14">
   <w:abstractNum w:abstractNumId="0" w15:restartNumberingAfterBreak="0">
     <w:nsid w:val="04C40FE4"/>
     <w:multiLevelType w:val="multilevel"/>
@@ -4167,13 +3934,13 @@
       </w:pPr>
     </w:lvl>
   </w:abstractNum>
-  <w:num w:numId="1">
+  <w:num w:numId="1" w16cid:durableId="1695496361">
     <w:abstractNumId w:val="0"/>
   </w:num>
-  <w:num w:numId="2">
+  <w:num w:numId="2" w16cid:durableId="1169562848">
     <w:abstractNumId w:val="6"/>
   </w:num>
-  <w:num w:numId="3">
+  <w:num w:numId="3" w16cid:durableId="1978296706">
     <w:abstractNumId w:val="4"/>
     <w:lvlOverride w:ilvl="0">
       <w:startOverride w:val="1"/>
@@ -4203,23 +3970,23 @@
       <w:startOverride w:val="1"/>
     </w:lvlOverride>
   </w:num>
-  <w:num w:numId="4">
+  <w:num w:numId="4" w16cid:durableId="172188655">
     <w:abstractNumId w:val="5"/>
   </w:num>
-  <w:num w:numId="5">
+  <w:num w:numId="5" w16cid:durableId="2061199490">
     <w:abstractNumId w:val="2"/>
   </w:num>
-  <w:num w:numId="6">
+  <w:num w:numId="6" w16cid:durableId="657073345">
     <w:abstractNumId w:val="1"/>
   </w:num>
-  <w:num w:numId="7">
+  <w:num w:numId="7" w16cid:durableId="705368256">
     <w:abstractNumId w:val="3"/>
   </w:num>
 </w:numbering>
 </file>
 
 <file path=word/styles.xml><?xml version="1.0" encoding="utf-8"?>
-<w:styles xmlns:mc="http://schemas.openxmlformats.org/markup-compatibility/2006" xmlns:r="http://schemas.openxmlformats.org/officeDocument/2006/relationships" xmlns:w="http://schemas.openxmlformats.org/wordprocessingml/2006/main" xmlns:w14="http://schemas.microsoft.com/office/word/2010/wordml" xmlns:w15="http://schemas.microsoft.com/office/word/2012/wordml" mc:Ignorable="w14 w15">
+<w:styles xmlns:mc="http://schemas.openxmlformats.org/markup-compatibility/2006" xmlns:r="http://schemas.openxmlformats.org/officeDocument/2006/relationships" xmlns:w="http://schemas.openxmlformats.org/wordprocessingml/2006/main" xmlns:w14="http://schemas.microsoft.com/office/word/2010/wordml" xmlns:w15="http://schemas.microsoft.com/office/word/2012/wordml" xmlns:w16cex="http://schemas.microsoft.com/office/word/2018/wordml/cex" xmlns:w16cid="http://schemas.microsoft.com/office/word/2016/wordml/cid" xmlns:w16="http://schemas.microsoft.com/office/word/2018/wordml" xmlns:w16du="http://schemas.microsoft.com/office/word/2023/wordml/word16du" xmlns:w16sdtdh="http://schemas.microsoft.com/office/word/2020/wordml/sdtdatahash" xmlns:w16sdtfl="http://schemas.microsoft.com/office/word/2024/wordml/sdtformatlock" xmlns:w16se="http://schemas.microsoft.com/office/word/2015/wordml/symex" mc:Ignorable="w14 w15 w16se w16cid w16 w16cex w16sdtdh w16sdtfl w16du">
   <w:docDefaults>
     <w:rPrDefault>
       <w:rPr>
@@ -4235,7 +4002,7 @@
       </w:pPr>
     </w:pPrDefault>
   </w:docDefaults>
-  <w:latentStyles w:defLockedState="0" w:defUIPriority="99" w:defSemiHidden="0" w:defUnhideWhenUsed="0" w:defQFormat="0" w:count="371">
+  <w:latentStyles w:defLockedState="0" w:defUIPriority="99" w:defSemiHidden="0" w:defUnhideWhenUsed="0" w:defQFormat="0" w:count="376">
     <w:lsdException w:name="Normal" w:uiPriority="0" w:qFormat="1"/>
     <w:lsdException w:name="heading 1" w:uiPriority="9" w:qFormat="1"/>
     <w:lsdException w:name="heading 2" w:semiHidden="1" w:uiPriority="9" w:unhideWhenUsed="1" w:qFormat="1"/>
@@ -4607,6 +4374,11 @@
     <w:lsdException w:name="List Table 5 Dark Accent 6" w:uiPriority="50"/>
     <w:lsdException w:name="List Table 6 Colorful Accent 6" w:uiPriority="51"/>
     <w:lsdException w:name="List Table 7 Colorful Accent 6" w:uiPriority="52"/>
+    <w:lsdException w:name="Mention" w:semiHidden="1" w:unhideWhenUsed="1"/>
+    <w:lsdException w:name="Smart Hyperlink" w:semiHidden="1" w:unhideWhenUsed="1"/>
+    <w:lsdException w:name="Hashtag" w:semiHidden="1" w:unhideWhenUsed="1"/>
+    <w:lsdException w:name="Unresolved Mention" w:semiHidden="1" w:unhideWhenUsed="1"/>
+    <w:lsdException w:name="Smart Link" w:semiHidden="1" w:unhideWhenUsed="1"/>
   </w:latentStyles>
   <w:style w:type="paragraph" w:default="1" w:styleId="Normal">
     <w:name w:val="Normal"/>
